--- a/RegistrationForm/RegistrationForm/RegistrationForm.docx
+++ b/RegistrationForm/RegistrationForm/RegistrationForm.docx
@@ -4,23 +4,87 @@
   <w:body>
     <w:p>
       <w:r>
-        <w:t>Code:</w:t>
-      </w:r>
-    </w:p>
-    <w:p>
-      <w:r>
-        <w:t xml:space="preserve">Imports </w:t>
-      </w:r>
-      <w:proofErr w:type="spellStart"/>
-      <w:r>
-        <w:t>System.Data.OleDb</w:t>
-      </w:r>
-      <w:proofErr w:type="spellEnd"/>
+        <w:t>Screenshot:</w:t>
+      </w:r>
+    </w:p>
+    <w:p>
+      <w:r>
+        <w:rPr>
+          <w:noProof/>
+        </w:rPr>
+        <w:drawing>
+          <wp:inline distT="0" distB="0" distL="0" distR="0">
+            <wp:extent cx="5943600" cy="2984853"/>
+            <wp:effectExtent l="0" t="0" r="0" b="6350"/>
+            <wp:docPr id="1" name="Picture 1" descr="W:\RegistrationForm.png"/>
+            <wp:cNvGraphicFramePr>
+              <a:graphicFrameLocks xmlns:a="http://schemas.openxmlformats.org/drawingml/2006/main" noChangeAspect="1"/>
+            </wp:cNvGraphicFramePr>
+            <a:graphic xmlns:a="http://schemas.openxmlformats.org/drawingml/2006/main">
+              <a:graphicData uri="http://schemas.openxmlformats.org/drawingml/2006/picture">
+                <pic:pic xmlns:pic="http://schemas.openxmlformats.org/drawingml/2006/picture">
+                  <pic:nvPicPr>
+                    <pic:cNvPr id="0" name="Picture 1" descr="W:\RegistrationForm.png"/>
+                    <pic:cNvPicPr>
+                      <a:picLocks noChangeAspect="1" noChangeArrowheads="1"/>
+                    </pic:cNvPicPr>
+                  </pic:nvPicPr>
+                  <pic:blipFill>
+                    <a:blip r:embed="rId5">
+                      <a:extLst>
+                        <a:ext uri="{28A0092B-C50C-407E-A947-70E740481C1C}">
+                          <a14:useLocalDpi xmlns:a14="http://schemas.microsoft.com/office/drawing/2010/main" val="0"/>
+                        </a:ext>
+                      </a:extLst>
+                    </a:blip>
+                    <a:srcRect/>
+                    <a:stretch>
+                      <a:fillRect/>
+                    </a:stretch>
+                  </pic:blipFill>
+                  <pic:spPr bwMode="auto">
+                    <a:xfrm>
+                      <a:off x="0" y="0"/>
+                      <a:ext cx="5943600" cy="2984853"/>
+                    </a:xfrm>
+                    <a:prstGeom prst="rect">
+                      <a:avLst/>
+                    </a:prstGeom>
+                    <a:noFill/>
+                    <a:ln>
+                      <a:noFill/>
+                    </a:ln>
+                  </pic:spPr>
+                </pic:pic>
+              </a:graphicData>
+            </a:graphic>
+          </wp:inline>
+        </w:drawing>
+      </w:r>
+      <w:bookmarkStart w:id="0" w:name="_GoBack"/>
+      <w:bookmarkEnd w:id="0"/>
     </w:p>
     <w:p/>
     <w:p/>
     <w:p>
       <w:r>
+        <w:t>Code:</w:t>
+      </w:r>
+    </w:p>
+    <w:p>
+      <w:r>
+        <w:t xml:space="preserve">Imports </w:t>
+      </w:r>
+      <w:proofErr w:type="spellStart"/>
+      <w:r>
+        <w:t>System.Data.OleDb</w:t>
+      </w:r>
+      <w:proofErr w:type="spellEnd"/>
+    </w:p>
+    <w:p/>
+    <w:p/>
+    <w:p>
+      <w:r>
         <w:t xml:space="preserve">Partial Class </w:t>
       </w:r>
       <w:proofErr w:type="spellStart"/>
@@ -173,6 +237,7 @@
     </w:p>
     <w:p>
       <w:r>
+        <w:lastRenderedPageBreak/>
         <w:t xml:space="preserve">            </w:t>
       </w:r>
       <w:proofErr w:type="spellStart"/>
@@ -288,7 +353,6 @@
     </w:p>
     <w:p>
       <w:r>
-        <w:lastRenderedPageBreak/>
         <w:t xml:space="preserve">    End Sub</w:t>
       </w:r>
     </w:p>
@@ -298,10 +362,7 @@
       </w:r>
     </w:p>
     <w:p/>
-    <w:p>
-      <w:bookmarkStart w:id="0" w:name="_GoBack"/>
-      <w:bookmarkEnd w:id="0"/>
-    </w:p>
+    <w:p/>
     <w:sectPr>
       <w:pgSz w:w="12240" w:h="15840"/>
       <w:pgMar w:top="1440" w:right="1440" w:bottom="1440" w:left="1440" w:header="720" w:footer="720" w:gutter="0"/>
@@ -1002,7 +1063,7 @@
 </file>
 
 <file path=customXml/itemProps1.xml><?xml version="1.0" encoding="utf-8"?>
-<ds:datastoreItem xmlns:ds="http://schemas.openxmlformats.org/officeDocument/2006/customXml" ds:itemID="{E93EB764-5575-4481-A40B-7846814B9D58}">
+<ds:datastoreItem xmlns:ds="http://schemas.openxmlformats.org/officeDocument/2006/customXml" ds:itemID="{B61ADFDB-3C0F-4BBC-A834-15B99C87E465}">
   <ds:schemaRefs>
     <ds:schemaRef ds:uri="http://schemas.openxmlformats.org/officeDocument/2006/bibliography"/>
   </ds:schemaRefs>
